--- a/Capitulo_2/Aula_pratica_2.docx
+++ b/Capitulo_2/Aula_pratica_2.docx
@@ -154,7 +154,6 @@
           <w:szCs w:val="20"/>
         </w:rPr>
       </w:pPr>
-      <w:proofErr w:type="spellStart"/>
       <w:r>
         <w:rPr>
           <w:rFonts w:ascii="Arial" w:hAnsi="Arial"/>
@@ -165,7 +164,6 @@
         </w:rPr>
         <w:t>Shapefiles</w:t>
       </w:r>
-      <w:proofErr w:type="spellEnd"/>
       <w:r>
         <w:rPr>
           <w:rFonts w:ascii="Arial" w:hAnsi="Arial"/>
@@ -174,60 +172,22 @@
         </w:rPr>
         <w:t xml:space="preserve"> </w:t>
       </w:r>
-      <w:proofErr w:type="spellStart"/>
-      <w:r>
-        <w:rPr>
-          <w:rFonts w:ascii="Arial" w:hAnsi="Arial"/>
-          <w:sz w:val="20"/>
-          <w:szCs w:val="20"/>
-        </w:rPr>
-        <w:t>da</w:t>
-      </w:r>
-      <w:proofErr w:type="spellEnd"/>
-      <w:r>
-        <w:rPr>
-          <w:rFonts w:ascii="Arial" w:hAnsi="Arial"/>
-          <w:sz w:val="20"/>
-          <w:szCs w:val="20"/>
-        </w:rPr>
-        <w:t xml:space="preserve"> aula prática 1</w:t>
-      </w:r>
-      <w:r>
-        <w:rPr>
-          <w:rFonts w:ascii="Arial" w:hAnsi="Arial"/>
-          <w:sz w:val="20"/>
-          <w:szCs w:val="20"/>
-        </w:rPr>
-        <w:t xml:space="preserve">: world, </w:t>
-      </w:r>
-      <w:proofErr w:type="spellStart"/>
-      <w:r>
-        <w:rPr>
-          <w:rFonts w:ascii="Arial" w:hAnsi="Arial"/>
-          <w:sz w:val="20"/>
-          <w:szCs w:val="20"/>
-        </w:rPr>
-        <w:t>ananas</w:t>
-      </w:r>
-      <w:proofErr w:type="spellEnd"/>
-      <w:r>
-        <w:rPr>
-          <w:rFonts w:ascii="Arial" w:hAnsi="Arial"/>
-          <w:sz w:val="20"/>
-          <w:szCs w:val="20"/>
-        </w:rPr>
-        <w:t xml:space="preserve">, </w:t>
-      </w:r>
-      <w:proofErr w:type="spellStart"/>
-      <w:r>
-        <w:rPr>
-          <w:rFonts w:ascii="Arial" w:hAnsi="Arial"/>
-          <w:sz w:val="20"/>
-          <w:szCs w:val="20"/>
-        </w:rPr>
-        <w:t>hydrochaerus</w:t>
-      </w:r>
-      <w:proofErr w:type="spellEnd"/>
+      <w:r>
+        <w:rPr>
+          <w:rFonts w:ascii="Arial" w:hAnsi="Arial"/>
+          <w:sz w:val="20"/>
+          <w:szCs w:val="20"/>
+        </w:rPr>
+        <w:t>da aula prática 1</w:t>
+      </w:r>
+      <w:r>
+        <w:rPr>
+          <w:rFonts w:ascii="Arial" w:hAnsi="Arial"/>
+          <w:sz w:val="20"/>
+          <w:szCs w:val="20"/>
+        </w:rPr>
+        <w:t>: world, ananas, hydrochaerus</w:t>
+      </w:r>
     </w:p>
     <w:p>
       <w:pPr>
@@ -369,7 +329,6 @@
       <w:r>
         <w:t xml:space="preserve"> tabela de atributos de um </w:t>
       </w:r>
-      <w:proofErr w:type="spellStart"/>
       <w:r>
         <w:rPr>
           <w:i/>
@@ -377,7 +336,6 @@
         </w:rPr>
         <w:t>shapefile</w:t>
       </w:r>
-      <w:proofErr w:type="spellEnd"/>
       <w:r>
         <w:t>.</w:t>
       </w:r>
@@ -630,133 +588,7 @@
                                 <w:sz w:val="20"/>
                                 <w:szCs w:val="20"/>
                               </w:rPr>
-                              <w:t xml:space="preserve">Observe que para responder as questões de 1 a 4 é necessário consultar o </w:t>
-                            </w:r>
-                            <w:proofErr w:type="spellStart"/>
-                            <w:r>
-                              <w:rPr>
-                                <w:rFonts w:ascii="Arial" w:hAnsi="Arial"/>
-                                <w:sz w:val="20"/>
-                                <w:szCs w:val="20"/>
-                              </w:rPr>
-                              <w:t>shapefile</w:t>
-                            </w:r>
-                            <w:proofErr w:type="spellEnd"/>
-                            <w:r>
-                              <w:rPr>
-                                <w:rFonts w:ascii="Arial" w:hAnsi="Arial"/>
-                                <w:sz w:val="20"/>
-                                <w:szCs w:val="20"/>
-                              </w:rPr>
-                              <w:t xml:space="preserve"> da respectiva pergunta. Ou seja, se a pergunta é “quais são os países?” a resposta estará no </w:t>
-                            </w:r>
-                            <w:proofErr w:type="spellStart"/>
-                            <w:r>
-                              <w:rPr>
-                                <w:rFonts w:ascii="Arial" w:hAnsi="Arial"/>
-                                <w:sz w:val="20"/>
-                                <w:szCs w:val="20"/>
-                              </w:rPr>
-                              <w:t>shapefile</w:t>
-                            </w:r>
-                            <w:proofErr w:type="spellEnd"/>
-                            <w:r>
-                              <w:rPr>
-                                <w:rFonts w:ascii="Arial" w:hAnsi="Arial"/>
-                                <w:sz w:val="20"/>
-                                <w:szCs w:val="20"/>
-                              </w:rPr>
-                              <w:t xml:space="preserve"> de mapa </w:t>
-                            </w:r>
-                            <w:proofErr w:type="spellStart"/>
-                            <w:r>
-                              <w:rPr>
-                                <w:rFonts w:ascii="Arial" w:hAnsi="Arial"/>
-                                <w:sz w:val="20"/>
-                                <w:szCs w:val="20"/>
-                              </w:rPr>
-                              <w:t>mundi</w:t>
-                            </w:r>
-                            <w:proofErr w:type="spellEnd"/>
-                            <w:r>
-                              <w:rPr>
-                                <w:rFonts w:ascii="Arial" w:hAnsi="Arial"/>
-                                <w:sz w:val="20"/>
-                                <w:szCs w:val="20"/>
-                              </w:rPr>
-                              <w:t xml:space="preserve"> (</w:t>
-                            </w:r>
-                            <w:proofErr w:type="spellStart"/>
-                            <w:r>
-                              <w:rPr>
-                                <w:rFonts w:ascii="Arial" w:hAnsi="Arial"/>
-                                <w:sz w:val="20"/>
-                                <w:szCs w:val="20"/>
-                              </w:rPr>
-                              <w:t>world.shp</w:t>
-                            </w:r>
-                            <w:proofErr w:type="spellEnd"/>
-                            <w:r>
-                              <w:rPr>
-                                <w:rFonts w:ascii="Arial" w:hAnsi="Arial"/>
-                                <w:sz w:val="20"/>
-                                <w:szCs w:val="20"/>
-                              </w:rPr>
-                              <w:t xml:space="preserve">); se a pergunta é “quais </w:t>
-                            </w:r>
-                            <w:proofErr w:type="spellStart"/>
-                            <w:r>
-                              <w:rPr>
-                                <w:rFonts w:ascii="Arial" w:hAnsi="Arial"/>
-                                <w:sz w:val="20"/>
-                                <w:szCs w:val="20"/>
-                              </w:rPr>
-                              <w:t>ecorregiões</w:t>
-                            </w:r>
-                            <w:proofErr w:type="spellEnd"/>
-                            <w:r>
-                              <w:rPr>
-                                <w:rFonts w:ascii="Arial" w:hAnsi="Arial"/>
-                                <w:sz w:val="20"/>
-                                <w:szCs w:val="20"/>
-                              </w:rPr>
-                              <w:t xml:space="preserve">?” a resposta estará no shape de </w:t>
-                            </w:r>
-                            <w:proofErr w:type="spellStart"/>
-                            <w:r>
-                              <w:rPr>
-                                <w:rFonts w:ascii="Arial" w:hAnsi="Arial"/>
-                                <w:sz w:val="20"/>
-                                <w:szCs w:val="20"/>
-                              </w:rPr>
-                              <w:t>ecorregiões</w:t>
-                            </w:r>
-                            <w:proofErr w:type="spellEnd"/>
-                            <w:r>
-                              <w:rPr>
-                                <w:rFonts w:ascii="Arial" w:hAnsi="Arial"/>
-                                <w:sz w:val="20"/>
-                                <w:szCs w:val="20"/>
-                              </w:rPr>
-                              <w:t xml:space="preserve"> (</w:t>
-                            </w:r>
-                            <w:proofErr w:type="spellStart"/>
-                            <w:r>
-                              <w:rPr>
-                                <w:rFonts w:ascii="Arial" w:hAnsi="Arial"/>
-                                <w:sz w:val="20"/>
-                                <w:szCs w:val="20"/>
-                              </w:rPr>
-                              <w:t>wwf_terr_ecos.shp</w:t>
-                            </w:r>
-                            <w:proofErr w:type="spellEnd"/>
-                            <w:r>
-                              <w:rPr>
-                                <w:rFonts w:ascii="Arial" w:hAnsi="Arial"/>
-                                <w:sz w:val="20"/>
-                                <w:szCs w:val="20"/>
-                              </w:rPr>
-                              <w:t xml:space="preserve">). </w:t>
+                              <w:t xml:space="preserve">Observe que para responder as questões de 1 a 4 é necessário consultar o shapefile da respectiva pergunta. Ou seja, se a pergunta é “quais são os países?” a resposta estará no shapefile de mapa mundi (world.shp); se a pergunta é “quais ecorregiões?” a resposta estará no shape de ecorregiões (wwf_terr_ecos.shp). </w:t>
                             </w:r>
                           </w:p>
                           <w:p>
@@ -803,25 +635,7 @@
                                 <w:sz w:val="20"/>
                                 <w:szCs w:val="20"/>
                               </w:rPr>
-                              <w:t xml:space="preserve">. Os atributos são variáveis e valores que estão na tabela do </w:t>
-                            </w:r>
-                            <w:proofErr w:type="spellStart"/>
-                            <w:r>
-                              <w:rPr>
-                                <w:rFonts w:ascii="Arial" w:hAnsi="Arial"/>
-                                <w:sz w:val="20"/>
-                                <w:szCs w:val="20"/>
-                              </w:rPr>
-                              <w:t>shapefile</w:t>
-                            </w:r>
-                            <w:proofErr w:type="spellEnd"/>
-                            <w:r>
-                              <w:rPr>
-                                <w:rFonts w:ascii="Arial" w:hAnsi="Arial"/>
-                                <w:sz w:val="20"/>
-                                <w:szCs w:val="20"/>
-                              </w:rPr>
-                              <w:t>. Selecionando atributos da tabela, as feições geométricas (pontos, linhas ou polígonos) serão selecionadas no mapa.</w:t>
+                              <w:t>. Os atributos são variáveis e valores que estão na tabela do shapefile. Selecionando atributos da tabela, as feições geométricas (pontos, linhas ou polígonos) serão selecionadas no mapa.</w:t>
                             </w:r>
                           </w:p>
                           <w:p>
@@ -851,25 +665,7 @@
                                 <w:sz w:val="20"/>
                                 <w:szCs w:val="20"/>
                               </w:rPr>
-                              <w:t xml:space="preserve">Ferramenta: No painel Camadas &gt; Botão direito no </w:t>
-                            </w:r>
-                            <w:proofErr w:type="spellStart"/>
-                            <w:r>
-                              <w:rPr>
-                                <w:rFonts w:ascii="Arial" w:hAnsi="Arial"/>
-                                <w:sz w:val="20"/>
-                                <w:szCs w:val="20"/>
-                              </w:rPr>
-                              <w:t>shapefile</w:t>
-                            </w:r>
-                            <w:proofErr w:type="spellEnd"/>
-                            <w:r>
-                              <w:rPr>
-                                <w:rFonts w:ascii="Arial" w:hAnsi="Arial"/>
-                                <w:sz w:val="20"/>
-                                <w:szCs w:val="20"/>
-                              </w:rPr>
-                              <w:t xml:space="preserve"> &gt; Abrir tabela de atributos &gt; Selecionar feições usando uma expressão &gt; Aba Expressão.</w:t>
+                              <w:t>Ferramenta: No painel Camadas &gt; Botão direito no shapefile &gt; Abrir tabela de atributos &gt; Selecionar feições usando uma expressão &gt; Aba Expressão.</w:t>
                             </w:r>
                           </w:p>
                           <w:p>
@@ -1758,69 +1554,15 @@
           <w:sz w:val="20"/>
           <w:szCs w:val="20"/>
         </w:rPr>
-        <w:t xml:space="preserve">Para cada resposta faça um </w:t>
-      </w:r>
-      <w:proofErr w:type="spellStart"/>
-      <w:r>
-        <w:rPr>
-          <w:rFonts w:ascii="Arial" w:hAnsi="Arial"/>
-          <w:sz w:val="20"/>
-          <w:szCs w:val="20"/>
-        </w:rPr>
-        <w:t>screenshot</w:t>
-      </w:r>
-      <w:proofErr w:type="spellEnd"/>
-      <w:r>
-        <w:rPr>
-          <w:rFonts w:ascii="Arial" w:hAnsi="Arial"/>
-          <w:sz w:val="20"/>
-          <w:szCs w:val="20"/>
-        </w:rPr>
-        <w:t xml:space="preserve"> (= </w:t>
-      </w:r>
-      <w:proofErr w:type="spellStart"/>
-      <w:r>
-        <w:rPr>
-          <w:rFonts w:ascii="Arial" w:hAnsi="Arial"/>
-          <w:sz w:val="20"/>
-          <w:szCs w:val="20"/>
-        </w:rPr>
-        <w:t>printscreen</w:t>
-      </w:r>
-      <w:proofErr w:type="spellEnd"/>
-      <w:r>
-        <w:rPr>
-          <w:rFonts w:ascii="Arial" w:hAnsi="Arial"/>
-          <w:sz w:val="20"/>
-          <w:szCs w:val="20"/>
-        </w:rPr>
-        <w:t>) do mapa</w:t>
-      </w:r>
-      <w:r>
-        <w:rPr>
-          <w:rFonts w:ascii="Arial" w:hAnsi="Arial"/>
-          <w:sz w:val="20"/>
-          <w:szCs w:val="20"/>
-        </w:rPr>
-        <w:t xml:space="preserve"> e envie no </w:t>
-      </w:r>
-      <w:proofErr w:type="spellStart"/>
-      <w:r>
-        <w:rPr>
-          <w:rFonts w:ascii="Arial" w:hAnsi="Arial"/>
-          <w:sz w:val="20"/>
-          <w:szCs w:val="20"/>
-        </w:rPr>
-        <w:t>moodle</w:t>
-      </w:r>
-      <w:proofErr w:type="spellEnd"/>
-      <w:r>
-        <w:rPr>
-          <w:rFonts w:ascii="Arial" w:hAnsi="Arial"/>
-          <w:sz w:val="20"/>
-          <w:szCs w:val="20"/>
-        </w:rPr>
-        <w:t>.</w:t>
+        <w:t>Para cada resposta faça um screenshot (= printscreen) do mapa</w:t>
+      </w:r>
+      <w:r>
+        <w:rPr>
+          <w:rFonts w:ascii="Arial" w:hAnsi="Arial"/>
+          <w:sz w:val="20"/>
+          <w:szCs w:val="20"/>
+        </w:rPr>
+        <w:t xml:space="preserve"> e envie no moodle.</w:t>
       </w:r>
       <w:r>
         <w:rPr>
@@ -1972,25 +1714,7 @@
           <w:sz w:val="20"/>
           <w:szCs w:val="20"/>
         </w:rPr>
-        <w:t>(</w:t>
-      </w:r>
-      <w:proofErr w:type="spellStart"/>
-      <w:r>
-        <w:rPr>
-          <w:rFonts w:ascii="Arial" w:hAnsi="Arial"/>
-          <w:sz w:val="20"/>
-          <w:szCs w:val="20"/>
-        </w:rPr>
-        <w:t>Ctrl</w:t>
-      </w:r>
-      <w:proofErr w:type="spellEnd"/>
-      <w:r>
-        <w:rPr>
-          <w:rFonts w:ascii="Arial" w:hAnsi="Arial"/>
-          <w:sz w:val="20"/>
-          <w:szCs w:val="20"/>
-        </w:rPr>
-        <w:t xml:space="preserve"> + Shift + A).</w:t>
+        <w:t>(Ctrl + Shift + A).</w:t>
       </w:r>
     </w:p>
     <w:p>
@@ -2015,7 +1739,6 @@
       <w:r>
         <w:t xml:space="preserve"> </w:t>
       </w:r>
-      <w:proofErr w:type="spellStart"/>
       <w:r>
         <w:rPr>
           <w:i/>
@@ -2023,7 +1746,6 @@
         </w:rPr>
         <w:t>shapefiles</w:t>
       </w:r>
-      <w:proofErr w:type="spellEnd"/>
     </w:p>
     <w:p>
       <w:pPr>
@@ -2098,7 +1820,6 @@
         </w:rPr>
         <w:t xml:space="preserve">Quais são os países de ocorrência de </w:t>
       </w:r>
-      <w:proofErr w:type="spellStart"/>
       <w:r>
         <w:rPr>
           <w:rFonts w:ascii="Arial" w:hAnsi="Arial"/>
@@ -2108,7 +1829,6 @@
         </w:rPr>
         <w:t>Philornis</w:t>
       </w:r>
-      <w:proofErr w:type="spellEnd"/>
       <w:r>
         <w:rPr>
           <w:rFonts w:ascii="Arial" w:hAnsi="Arial"/>
@@ -2141,7 +1861,6 @@
         </w:rPr>
         <w:t xml:space="preserve">Quais são os países de ocorrência de </w:t>
       </w:r>
-      <w:proofErr w:type="spellStart"/>
       <w:r>
         <w:rPr>
           <w:rFonts w:ascii="Arial" w:hAnsi="Arial"/>
@@ -2151,7 +1870,6 @@
         </w:rPr>
         <w:t>Hydrochoerus</w:t>
       </w:r>
-      <w:proofErr w:type="spellEnd"/>
       <w:r>
         <w:rPr>
           <w:rFonts w:ascii="Arial" w:hAnsi="Arial"/>
@@ -2181,25 +1899,7 @@
           <w:sz w:val="20"/>
           <w:szCs w:val="20"/>
         </w:rPr>
-        <w:t xml:space="preserve">Quais são as </w:t>
-      </w:r>
-      <w:proofErr w:type="spellStart"/>
-      <w:r>
-        <w:rPr>
-          <w:rFonts w:ascii="Arial" w:hAnsi="Arial"/>
-          <w:sz w:val="20"/>
-          <w:szCs w:val="20"/>
-        </w:rPr>
-        <w:t>ecorregiões</w:t>
-      </w:r>
-      <w:proofErr w:type="spellEnd"/>
-      <w:r>
-        <w:rPr>
-          <w:rFonts w:ascii="Arial" w:hAnsi="Arial"/>
-          <w:sz w:val="20"/>
-          <w:szCs w:val="20"/>
-        </w:rPr>
-        <w:t xml:space="preserve"> de ocorrência </w:t>
+        <w:t xml:space="preserve">Quais são as ecorregiões de ocorrência </w:t>
       </w:r>
       <w:r>
         <w:rPr>
@@ -2247,27 +1947,8 @@
           <w:sz w:val="20"/>
           <w:szCs w:val="20"/>
         </w:rPr>
-        <w:t xml:space="preserve">Quais são as </w:t>
-      </w:r>
-      <w:proofErr w:type="spellStart"/>
-      <w:r>
-        <w:rPr>
-          <w:rFonts w:ascii="Arial" w:hAnsi="Arial"/>
-          <w:sz w:val="20"/>
-          <w:szCs w:val="20"/>
-        </w:rPr>
-        <w:t>ecorregiões</w:t>
-      </w:r>
-      <w:proofErr w:type="spellEnd"/>
-      <w:r>
-        <w:rPr>
-          <w:rFonts w:ascii="Arial" w:hAnsi="Arial"/>
-          <w:sz w:val="20"/>
-          <w:szCs w:val="20"/>
-        </w:rPr>
-        <w:t xml:space="preserve"> de ocorrência de </w:t>
-      </w:r>
-      <w:proofErr w:type="spellStart"/>
+        <w:t xml:space="preserve">Quais são as ecorregiões de ocorrência de </w:t>
+      </w:r>
       <w:r>
         <w:rPr>
           <w:rFonts w:ascii="Arial" w:hAnsi="Arial"/>
@@ -2277,7 +1958,6 @@
         </w:rPr>
         <w:t>Philornis</w:t>
       </w:r>
-      <w:proofErr w:type="spellEnd"/>
       <w:r>
         <w:rPr>
           <w:rFonts w:ascii="Arial" w:hAnsi="Arial"/>
@@ -2316,45 +1996,8 @@
           <w:sz w:val="20"/>
           <w:szCs w:val="20"/>
         </w:rPr>
-        <w:t xml:space="preserve">Quais são as </w:t>
-      </w:r>
-      <w:proofErr w:type="spellStart"/>
-      <w:r>
-        <w:rPr>
-          <w:rFonts w:ascii="Arial" w:hAnsi="Arial"/>
-          <w:sz w:val="20"/>
-          <w:szCs w:val="20"/>
-        </w:rPr>
-        <w:t>ecorregiões</w:t>
-      </w:r>
-      <w:proofErr w:type="spellEnd"/>
-      <w:r>
-        <w:rPr>
-          <w:rFonts w:ascii="Arial" w:hAnsi="Arial"/>
-          <w:sz w:val="20"/>
-          <w:szCs w:val="20"/>
-        </w:rPr>
-        <w:t xml:space="preserve"> de ocorrência de </w:t>
-      </w:r>
-      <w:proofErr w:type="spellStart"/>
-      <w:r>
-        <w:rPr>
-          <w:rFonts w:ascii="Arial" w:hAnsi="Arial"/>
-          <w:sz w:val="20"/>
-          <w:szCs w:val="20"/>
-        </w:rPr>
-        <w:t>de</w:t>
-      </w:r>
-      <w:proofErr w:type="spellEnd"/>
-      <w:r>
-        <w:rPr>
-          <w:rFonts w:ascii="Arial" w:hAnsi="Arial"/>
-          <w:sz w:val="20"/>
-          <w:szCs w:val="20"/>
-        </w:rPr>
-        <w:t xml:space="preserve"> </w:t>
-      </w:r>
-      <w:proofErr w:type="spellStart"/>
+        <w:t xml:space="preserve">Quais são as ecorregiões de ocorrência de de </w:t>
+      </w:r>
       <w:r>
         <w:rPr>
           <w:rFonts w:ascii="Arial" w:hAnsi="Arial"/>
@@ -2364,7 +2007,6 @@
         </w:rPr>
         <w:t>Hydrochoerus</w:t>
       </w:r>
-      <w:proofErr w:type="spellEnd"/>
       <w:r>
         <w:rPr>
           <w:rFonts w:ascii="Arial" w:hAnsi="Arial"/>
@@ -2478,7 +2120,6 @@
         </w:rPr>
         <w:t xml:space="preserve">de </w:t>
       </w:r>
-      <w:proofErr w:type="spellStart"/>
       <w:r>
         <w:rPr>
           <w:rFonts w:ascii="Arial" w:hAnsi="Arial"/>
@@ -2488,7 +2129,6 @@
         </w:rPr>
         <w:t>Hydrochoerus</w:t>
       </w:r>
-      <w:proofErr w:type="spellEnd"/>
       <w:r>
         <w:rPr>
           <w:rFonts w:ascii="Arial" w:hAnsi="Arial"/>
@@ -2639,61 +2279,7 @@
                                 <w:sz w:val="20"/>
                                 <w:szCs w:val="20"/>
                               </w:rPr>
-                              <w:t xml:space="preserve">Observe que quando a pergunta envolve dois </w:t>
-                            </w:r>
-                            <w:proofErr w:type="spellStart"/>
-                            <w:r>
-                              <w:rPr>
-                                <w:rFonts w:ascii="Arial" w:hAnsi="Arial"/>
-                                <w:sz w:val="20"/>
-                                <w:szCs w:val="20"/>
-                              </w:rPr>
-                              <w:t>shapefiles</w:t>
-                            </w:r>
-                            <w:proofErr w:type="spellEnd"/>
-                            <w:r>
-                              <w:rPr>
-                                <w:rFonts w:ascii="Arial" w:hAnsi="Arial"/>
-                                <w:sz w:val="20"/>
-                                <w:szCs w:val="20"/>
-                              </w:rPr>
-                              <w:t xml:space="preserve"> a resposta não está na tabela de atributos, mas sim na relação espacial entre os dois </w:t>
-                            </w:r>
-                            <w:proofErr w:type="spellStart"/>
-                            <w:r>
-                              <w:rPr>
-                                <w:rFonts w:ascii="Arial" w:hAnsi="Arial"/>
-                                <w:sz w:val="20"/>
-                                <w:szCs w:val="20"/>
-                              </w:rPr>
-                              <w:t>shapefiles</w:t>
-                            </w:r>
-                            <w:proofErr w:type="spellEnd"/>
-                            <w:r>
-                              <w:rPr>
-                                <w:rFonts w:ascii="Arial" w:hAnsi="Arial"/>
-                                <w:sz w:val="20"/>
-                                <w:szCs w:val="20"/>
-                              </w:rPr>
-                              <w:t xml:space="preserve">. Na pergunta 5, por exemplo, queremos saber que países ocorrem </w:t>
-                            </w:r>
-                            <w:proofErr w:type="spellStart"/>
-                            <w:r>
-                              <w:rPr>
-                                <w:rFonts w:ascii="Arial" w:hAnsi="Arial"/>
-                                <w:sz w:val="20"/>
-                                <w:szCs w:val="20"/>
-                              </w:rPr>
-                              <w:t>Ananas</w:t>
-                            </w:r>
-                            <w:proofErr w:type="spellEnd"/>
-                            <w:r>
-                              <w:rPr>
-                                <w:rFonts w:ascii="Arial" w:hAnsi="Arial"/>
-                                <w:sz w:val="20"/>
-                                <w:szCs w:val="20"/>
-                              </w:rPr>
-                              <w:t xml:space="preserve">. Isto não está na tabela, mas na intersecção entre </w:t>
+                              <w:t xml:space="preserve">Observe que quando a pergunta envolve dois shapefiles a resposta não está na tabela de atributos, mas sim na relação espacial entre os dois shapefiles. Na pergunta 5, por exemplo, queremos saber que países ocorrem Ananas. Isto não está na tabela, mas na intersecção entre </w:t>
                             </w:r>
                             <w:r>
                               <w:rPr>
@@ -2725,25 +2311,7 @@
                                 <w:sz w:val="20"/>
                                 <w:szCs w:val="20"/>
                               </w:rPr>
-                              <w:t xml:space="preserve"> do mapa </w:t>
-                            </w:r>
-                            <w:proofErr w:type="spellStart"/>
-                            <w:r>
-                              <w:rPr>
-                                <w:rFonts w:ascii="Arial" w:hAnsi="Arial"/>
-                                <w:sz w:val="20"/>
-                                <w:szCs w:val="20"/>
-                              </w:rPr>
-                              <w:t>mundi</w:t>
-                            </w:r>
-                            <w:proofErr w:type="spellEnd"/>
-                            <w:r>
-                              <w:rPr>
-                                <w:rFonts w:ascii="Arial" w:hAnsi="Arial"/>
-                                <w:sz w:val="20"/>
-                                <w:szCs w:val="20"/>
-                              </w:rPr>
-                              <w:t xml:space="preserve"> e os pontos de ocorrência da bromélia.</w:t>
+                              <w:t xml:space="preserve"> do mapa mundi e os pontos de ocorrência da bromélia.</w:t>
                             </w:r>
                           </w:p>
                           <w:p>
@@ -3182,25 +2750,7 @@
           <w:sz w:val="20"/>
           <w:szCs w:val="20"/>
         </w:rPr>
-        <w:t xml:space="preserve"> (</w:t>
-      </w:r>
-      <w:proofErr w:type="spellStart"/>
-      <w:r>
-        <w:rPr>
-          <w:rFonts w:ascii="Arial" w:hAnsi="Arial"/>
-          <w:sz w:val="20"/>
-          <w:szCs w:val="20"/>
-        </w:rPr>
-        <w:t>Ctrl</w:t>
-      </w:r>
-      <w:proofErr w:type="spellEnd"/>
-      <w:r>
-        <w:rPr>
-          <w:rFonts w:ascii="Arial" w:hAnsi="Arial"/>
-          <w:sz w:val="20"/>
-          <w:szCs w:val="20"/>
-        </w:rPr>
-        <w:t xml:space="preserve"> + Shift + A).</w:t>
+        <w:t xml:space="preserve"> (Ctrl + Shift + A).</w:t>
       </w:r>
     </w:p>
     <w:p>
@@ -3310,25 +2860,7 @@
           <w:sz w:val="20"/>
           <w:szCs w:val="20"/>
         </w:rPr>
-        <w:t xml:space="preserve">Em que </w:t>
-      </w:r>
-      <w:proofErr w:type="spellStart"/>
-      <w:r>
-        <w:rPr>
-          <w:rFonts w:ascii="Arial" w:hAnsi="Arial"/>
-          <w:sz w:val="20"/>
-          <w:szCs w:val="20"/>
-        </w:rPr>
-        <w:t>ecorregiões</w:t>
-      </w:r>
-      <w:proofErr w:type="spellEnd"/>
-      <w:r>
-        <w:rPr>
-          <w:rFonts w:ascii="Arial" w:hAnsi="Arial"/>
-          <w:sz w:val="20"/>
-          <w:szCs w:val="20"/>
-        </w:rPr>
-        <w:t xml:space="preserve"> ocorrem os pontos de </w:t>
+        <w:t xml:space="preserve">Em que ecorregiões ocorrem os pontos de </w:t>
       </w:r>
       <w:r>
         <w:rPr>
@@ -3393,27 +2925,8 @@
           <w:sz w:val="20"/>
           <w:szCs w:val="20"/>
         </w:rPr>
-        <w:t xml:space="preserve">Em que </w:t>
-      </w:r>
-      <w:proofErr w:type="spellStart"/>
-      <w:r>
-        <w:rPr>
-          <w:rFonts w:ascii="Arial" w:hAnsi="Arial"/>
-          <w:sz w:val="20"/>
-          <w:szCs w:val="20"/>
-        </w:rPr>
-        <w:t>ecorregiões</w:t>
-      </w:r>
-      <w:proofErr w:type="spellEnd"/>
-      <w:r>
-        <w:rPr>
-          <w:rFonts w:ascii="Arial" w:hAnsi="Arial"/>
-          <w:sz w:val="20"/>
-          <w:szCs w:val="20"/>
-        </w:rPr>
-        <w:t xml:space="preserve"> ocorrem </w:t>
-      </w:r>
-      <w:proofErr w:type="spellStart"/>
+        <w:t xml:space="preserve">Em que ecorregiões ocorrem </w:t>
+      </w:r>
       <w:r>
         <w:rPr>
           <w:rFonts w:ascii="Arial" w:hAnsi="Arial"/>
@@ -3423,7 +2936,6 @@
         </w:rPr>
         <w:t>Ananas</w:t>
       </w:r>
-      <w:proofErr w:type="spellEnd"/>
       <w:r>
         <w:rPr>
           <w:rFonts w:ascii="Arial" w:hAnsi="Arial"/>
@@ -3479,25 +2991,7 @@
           <w:sz w:val="20"/>
           <w:szCs w:val="20"/>
         </w:rPr>
-        <w:t xml:space="preserve">Quais são as </w:t>
-      </w:r>
-      <w:proofErr w:type="spellStart"/>
-      <w:r>
-        <w:rPr>
-          <w:rFonts w:ascii="Arial" w:hAnsi="Arial"/>
-          <w:sz w:val="20"/>
-          <w:szCs w:val="20"/>
-        </w:rPr>
-        <w:t>ecorregiões</w:t>
-      </w:r>
-      <w:proofErr w:type="spellEnd"/>
-      <w:r>
-        <w:rPr>
-          <w:rFonts w:ascii="Arial" w:hAnsi="Arial"/>
-          <w:sz w:val="20"/>
-          <w:szCs w:val="20"/>
-        </w:rPr>
-        <w:t xml:space="preserve"> que ocorrem no Brasil?</w:t>
+        <w:t>Quais são as ecorregiões que ocorrem no Brasil?</w:t>
       </w:r>
     </w:p>
     <w:p>
@@ -3520,25 +3014,7 @@
           <w:sz w:val="20"/>
           <w:szCs w:val="20"/>
         </w:rPr>
-        <w:t xml:space="preserve">Quantas </w:t>
-      </w:r>
-      <w:proofErr w:type="spellStart"/>
-      <w:r>
-        <w:rPr>
-          <w:rFonts w:ascii="Arial" w:hAnsi="Arial"/>
-          <w:sz w:val="20"/>
-          <w:szCs w:val="20"/>
-        </w:rPr>
-        <w:t>ecorregiões</w:t>
-      </w:r>
-      <w:proofErr w:type="spellEnd"/>
-      <w:r>
-        <w:rPr>
-          <w:rFonts w:ascii="Arial" w:hAnsi="Arial"/>
-          <w:sz w:val="20"/>
-          <w:szCs w:val="20"/>
-        </w:rPr>
-        <w:t xml:space="preserve"> </w:t>
+        <w:t xml:space="preserve">Quantas ecorregiões </w:t>
       </w:r>
       <w:r>
         <w:rPr>
@@ -3569,25 +3045,7 @@
           <w:sz w:val="20"/>
           <w:szCs w:val="20"/>
         </w:rPr>
-        <w:t xml:space="preserve">Quais são as </w:t>
-      </w:r>
-      <w:proofErr w:type="spellStart"/>
-      <w:r>
-        <w:rPr>
-          <w:rFonts w:ascii="Arial" w:hAnsi="Arial"/>
-          <w:sz w:val="20"/>
-          <w:szCs w:val="20"/>
-        </w:rPr>
-        <w:t>ecorregiões</w:t>
-      </w:r>
-      <w:proofErr w:type="spellEnd"/>
-      <w:r>
-        <w:rPr>
-          <w:rFonts w:ascii="Arial" w:hAnsi="Arial"/>
-          <w:sz w:val="20"/>
-          <w:szCs w:val="20"/>
-        </w:rPr>
-        <w:t xml:space="preserve"> que ocorrem exclusivamente dentro dos limites do Brasil?</w:t>
+        <w:t>Quais são as ecorregiões que ocorrem exclusivamente dentro dos limites do Brasil?</w:t>
       </w:r>
     </w:p>
     <w:p>
@@ -4073,25 +3531,7 @@
           <w:sz w:val="20"/>
           <w:szCs w:val="20"/>
         </w:rPr>
-        <w:t xml:space="preserve"> (</w:t>
-      </w:r>
-      <w:proofErr w:type="spellStart"/>
-      <w:r>
-        <w:rPr>
-          <w:rFonts w:ascii="Arial" w:hAnsi="Arial"/>
-          <w:sz w:val="20"/>
-          <w:szCs w:val="20"/>
-        </w:rPr>
-        <w:t>Ctrl</w:t>
-      </w:r>
-      <w:proofErr w:type="spellEnd"/>
-      <w:r>
-        <w:rPr>
-          <w:rFonts w:ascii="Arial" w:hAnsi="Arial"/>
-          <w:sz w:val="20"/>
-          <w:szCs w:val="20"/>
-        </w:rPr>
-        <w:t xml:space="preserve"> + Shift + A).</w:t>
+        <w:t xml:space="preserve"> (Ctrl + Shift + A).</w:t>
       </w:r>
     </w:p>
     <w:p>
@@ -4149,18 +3589,8 @@
           <w:sz w:val="20"/>
           <w:szCs w:val="20"/>
         </w:rPr>
-        <w:t xml:space="preserve">Gerar malha em polígonos de 2° de longitude e latitude na extensão do mapa </w:t>
-      </w:r>
-      <w:proofErr w:type="spellStart"/>
-      <w:r>
-        <w:rPr>
-          <w:rFonts w:ascii="Arial" w:hAnsi="Arial" w:cs="Arial"/>
-          <w:sz w:val="20"/>
-          <w:szCs w:val="20"/>
-        </w:rPr>
-        <w:t>mundi</w:t>
-      </w:r>
-      <w:proofErr w:type="spellEnd"/>
+        <w:t>Gerar malha em polígonos de 2° de longitude e latitude na extensão do mapa mundi</w:t>
+      </w:r>
       <w:r>
         <w:rPr>
           <w:rFonts w:ascii="Arial" w:hAnsi="Arial" w:cs="Arial"/>
@@ -4319,25 +3749,7 @@
           <w:sz w:val="20"/>
           <w:szCs w:val="20"/>
         </w:rPr>
-        <w:t xml:space="preserve"> &gt; Vetor &gt; Investigar &gt; Selecionar por localização &gt; Selecionar feições de: grade &gt; Onde as feições: desunidos &gt; Ao comparar com as feições do: world &gt; Modificar seleção atual por: </w:t>
-      </w:r>
-      <w:proofErr w:type="gramStart"/>
-      <w:r>
-        <w:rPr>
-          <w:rFonts w:ascii="Arial" w:hAnsi="Arial"/>
-          <w:sz w:val="20"/>
-          <w:szCs w:val="20"/>
-        </w:rPr>
-        <w:t>Criar nova</w:t>
-      </w:r>
-      <w:proofErr w:type="gramEnd"/>
-      <w:r>
-        <w:rPr>
-          <w:rFonts w:ascii="Arial" w:hAnsi="Arial"/>
-          <w:sz w:val="20"/>
-          <w:szCs w:val="20"/>
-        </w:rPr>
-        <w:t xml:space="preserve"> seleção &gt; Executar &gt; Close)</w:t>
+        <w:t xml:space="preserve"> &gt; Vetor &gt; Investigar &gt; Selecionar por localização &gt; Selecionar feições de: grade &gt; Onde as feições: desunidos &gt; Ao comparar com as feições do: world &gt; Modificar seleção atual por: Criar nova seleção &gt; Executar &gt; Close)</w:t>
       </w:r>
       <w:r>
         <w:rPr>
@@ -4481,7 +3893,6 @@
         </w:rPr>
         <w:t xml:space="preserve">Selecionar as quadrículas que fazer intersecção com </w:t>
       </w:r>
-      <w:proofErr w:type="spellStart"/>
       <w:r>
         <w:rPr>
           <w:rFonts w:ascii="Arial" w:hAnsi="Arial" w:cs="Arial"/>
@@ -4491,7 +3902,6 @@
         </w:rPr>
         <w:t>Ananas</w:t>
       </w:r>
-      <w:proofErr w:type="spellEnd"/>
       <w:r>
         <w:rPr>
           <w:rFonts w:ascii="Arial" w:hAnsi="Arial" w:cs="Arial"/>
@@ -4539,25 +3949,7 @@
           <w:sz w:val="20"/>
           <w:szCs w:val="20"/>
         </w:rPr>
-        <w:t xml:space="preserve"> &gt; Selecionar feições de: Grade &gt; Onde as feições: Interseccionam &gt; Ao comparar com as feições do: Ananas &gt; Modificar seleção atual por: </w:t>
-      </w:r>
-      <w:proofErr w:type="gramStart"/>
-      <w:r>
-        <w:rPr>
-          <w:rFonts w:ascii="Arial" w:hAnsi="Arial"/>
-          <w:sz w:val="20"/>
-          <w:szCs w:val="20"/>
-        </w:rPr>
-        <w:t>Criar nova</w:t>
-      </w:r>
-      <w:proofErr w:type="gramEnd"/>
-      <w:r>
-        <w:rPr>
-          <w:rFonts w:ascii="Arial" w:hAnsi="Arial"/>
-          <w:sz w:val="20"/>
-          <w:szCs w:val="20"/>
-        </w:rPr>
-        <w:t xml:space="preserve"> seleção &gt; Executar &gt; Close) </w:t>
+        <w:t xml:space="preserve"> &gt; Selecionar feições de: Grade &gt; Onde as feições: Interseccionam &gt; Ao comparar com as feições do: Ananas &gt; Modificar seleção atual por: Criar nova seleção &gt; Executar &gt; Close) </w:t>
       </w:r>
     </w:p>
     <w:p>
@@ -4580,25 +3972,23 @@
           <w:sz w:val="20"/>
           <w:szCs w:val="20"/>
         </w:rPr>
-        <w:t>Na tabela de atributos da grade, adicionar um campo com o nome “</w:t>
-      </w:r>
-      <w:proofErr w:type="spellStart"/>
+        <w:t>Na tabela de atributos da grade, adicionar um campo com o nome “Presença_A” e atribuir apenas para as linhas selecionadas o valor “1”</w:t>
+      </w:r>
       <w:r>
         <w:rPr>
           <w:rFonts w:ascii="Arial" w:hAnsi="Arial" w:cs="Arial"/>
           <w:sz w:val="20"/>
           <w:szCs w:val="20"/>
         </w:rPr>
-        <w:t>Presença_A</w:t>
-      </w:r>
-      <w:proofErr w:type="spellEnd"/>
+        <w:t>.</w:t>
+      </w:r>
       <w:r>
         <w:rPr>
           <w:rFonts w:ascii="Arial" w:hAnsi="Arial" w:cs="Arial"/>
           <w:sz w:val="20"/>
           <w:szCs w:val="20"/>
         </w:rPr>
-        <w:t>” e atribuir apenas para as linhas selecionadas o valor “1”</w:t>
+        <w:t xml:space="preserve"> </w:t>
       </w:r>
       <w:r>
         <w:rPr>
@@ -4606,7 +3996,7 @@
           <w:sz w:val="20"/>
           <w:szCs w:val="20"/>
         </w:rPr>
-        <w:t>.</w:t>
+        <w:t>(</w:t>
       </w:r>
       <w:r>
         <w:rPr>
@@ -4614,7 +4004,7 @@
           <w:sz w:val="20"/>
           <w:szCs w:val="20"/>
         </w:rPr>
-        <w:t xml:space="preserve"> </w:t>
+        <w:t xml:space="preserve">No painel Camadas &gt; Botão direito na camada &gt; </w:t>
       </w:r>
       <w:r>
         <w:rPr>
@@ -4622,7 +4012,7 @@
           <w:sz w:val="20"/>
           <w:szCs w:val="20"/>
         </w:rPr>
-        <w:t>(</w:t>
+        <w:t>Abrir tabela de atributos &gt; Alternar modo de Edição &gt;</w:t>
       </w:r>
       <w:r>
         <w:rPr>
@@ -4630,59 +4020,7 @@
           <w:sz w:val="20"/>
           <w:szCs w:val="20"/>
         </w:rPr>
-        <w:t xml:space="preserve">No painel Camadas &gt; Botão direito na camada &gt; </w:t>
-      </w:r>
-      <w:r>
-        <w:rPr>
-          <w:rFonts w:ascii="Arial" w:hAnsi="Arial" w:cs="Arial"/>
-          <w:sz w:val="20"/>
-          <w:szCs w:val="20"/>
-        </w:rPr>
-        <w:t>Abrir tabela de atributos &gt; Alternar modo de Edição &gt;</w:t>
-      </w:r>
-      <w:r>
-        <w:rPr>
-          <w:rFonts w:ascii="Arial" w:hAnsi="Arial" w:cs="Arial"/>
-          <w:sz w:val="20"/>
-          <w:szCs w:val="20"/>
-        </w:rPr>
-        <w:t xml:space="preserve"> Abrir calculadora de campo &gt; Atualizar apenas feições selecionadas &gt; </w:t>
-      </w:r>
-      <w:proofErr w:type="gramStart"/>
-      <w:r>
-        <w:rPr>
-          <w:rFonts w:ascii="Arial" w:hAnsi="Arial" w:cs="Arial"/>
-          <w:sz w:val="20"/>
-          <w:szCs w:val="20"/>
-        </w:rPr>
-        <w:t>Criar novo</w:t>
-      </w:r>
-      <w:proofErr w:type="gramEnd"/>
-      <w:r>
-        <w:rPr>
-          <w:rFonts w:ascii="Arial" w:hAnsi="Arial" w:cs="Arial"/>
-          <w:sz w:val="20"/>
-          <w:szCs w:val="20"/>
-        </w:rPr>
-        <w:t xml:space="preserve"> campo &gt; Nome do campo: </w:t>
-      </w:r>
-      <w:proofErr w:type="spellStart"/>
-      <w:r>
-        <w:rPr>
-          <w:rFonts w:ascii="Arial" w:hAnsi="Arial" w:cs="Arial"/>
-          <w:sz w:val="20"/>
-          <w:szCs w:val="20"/>
-        </w:rPr>
-        <w:t>Presença_A</w:t>
-      </w:r>
-      <w:proofErr w:type="spellEnd"/>
-      <w:r>
-        <w:rPr>
-          <w:rFonts w:ascii="Arial" w:hAnsi="Arial" w:cs="Arial"/>
-          <w:sz w:val="20"/>
-          <w:szCs w:val="20"/>
-        </w:rPr>
-        <w:t xml:space="preserve"> &gt; Tipo do campo: número inteiro &gt; No lugar para escrever a expressão, digitar o número 1 &gt; OK)</w:t>
+        <w:t xml:space="preserve"> Abrir calculadora de campo &gt; Atualizar apenas feições selecionadas &gt; Criar novo campo &gt; Nome do campo: Presença_A &gt; Tipo do campo: número inteiro &gt; No lugar para escrever a expressão, digitar o número 1 &gt; OK)</w:t>
       </w:r>
       <w:r>
         <w:rPr>
@@ -4796,25 +4134,23 @@
           <w:sz w:val="20"/>
           <w:szCs w:val="20"/>
         </w:rPr>
-        <w:t xml:space="preserve"> Categorizado &gt; Valor: </w:t>
-      </w:r>
-      <w:proofErr w:type="spellStart"/>
+        <w:t xml:space="preserve"> Categorizado &gt; Valor: Presença_A &gt; Gradiente de cores: gradientes de cores aleatórias &gt;</w:t>
+      </w:r>
       <w:r>
         <w:rPr>
           <w:rFonts w:ascii="Arial" w:hAnsi="Arial" w:cs="Arial"/>
           <w:sz w:val="20"/>
           <w:szCs w:val="20"/>
         </w:rPr>
-        <w:t>Presença_A</w:t>
-      </w:r>
-      <w:proofErr w:type="spellEnd"/>
+        <w:t xml:space="preserve"> </w:t>
+      </w:r>
       <w:r>
         <w:rPr>
           <w:rFonts w:ascii="Arial" w:hAnsi="Arial" w:cs="Arial"/>
           <w:sz w:val="20"/>
           <w:szCs w:val="20"/>
         </w:rPr>
-        <w:t xml:space="preserve"> &gt; Gradiente de cores: gradientes de cores aleatórias &gt;</w:t>
+        <w:t>Classificar &gt;</w:t>
       </w:r>
       <w:r>
         <w:rPr>
@@ -4822,7 +4158,7 @@
           <w:sz w:val="20"/>
           <w:szCs w:val="20"/>
         </w:rPr>
-        <w:t xml:space="preserve"> </w:t>
+        <w:t xml:space="preserve"> mudar símbolo de Todos os outros valores &gt; escolher um</w:t>
       </w:r>
       <w:r>
         <w:rPr>
@@ -4830,41 +4166,7 @@
           <w:sz w:val="20"/>
           <w:szCs w:val="20"/>
         </w:rPr>
-        <w:t>Classificar &gt;</w:t>
-      </w:r>
-      <w:r>
-        <w:rPr>
-          <w:rFonts w:ascii="Arial" w:hAnsi="Arial" w:cs="Arial"/>
-          <w:sz w:val="20"/>
-          <w:szCs w:val="20"/>
-        </w:rPr>
-        <w:t xml:space="preserve"> mudar símbolo de Todos os outros valores &gt; escolher um</w:t>
-      </w:r>
-      <w:r>
-        <w:rPr>
-          <w:rFonts w:ascii="Arial" w:hAnsi="Arial" w:cs="Arial"/>
-          <w:sz w:val="20"/>
-          <w:szCs w:val="20"/>
-        </w:rPr>
-        <w:t xml:space="preserve"> </w:t>
-      </w:r>
-      <w:proofErr w:type="spellStart"/>
-      <w:r>
-        <w:rPr>
-          <w:rFonts w:ascii="Arial" w:hAnsi="Arial" w:cs="Arial"/>
-          <w:sz w:val="20"/>
-          <w:szCs w:val="20"/>
-        </w:rPr>
-        <w:t>outline</w:t>
-      </w:r>
-      <w:proofErr w:type="spellEnd"/>
-      <w:r>
-        <w:rPr>
-          <w:rFonts w:ascii="Arial" w:hAnsi="Arial" w:cs="Arial"/>
-          <w:sz w:val="20"/>
-          <w:szCs w:val="20"/>
-        </w:rPr>
-        <w:t xml:space="preserve"> </w:t>
+        <w:t xml:space="preserve"> outline </w:t>
       </w:r>
       <w:r>
         <w:rPr>
@@ -4976,44 +4278,6 @@
 
 <file path=word/header1.xml><?xml version="1.0" encoding="utf-8"?>
 <w:hdr xmlns:wpc="http://schemas.microsoft.com/office/word/2010/wordprocessingCanvas" xmlns:cx="http://schemas.microsoft.com/office/drawing/2014/chartex" xmlns:cx1="http://schemas.microsoft.com/office/drawing/2015/9/8/chartex" xmlns:cx2="http://schemas.microsoft.com/office/drawing/2015/10/21/chartex" xmlns:cx3="http://schemas.microsoft.com/office/drawing/2016/5/9/chartex" xmlns:cx4="http://schemas.microsoft.com/office/drawing/2016/5/10/chartex" xmlns:cx5="http://schemas.microsoft.com/office/drawing/2016/5/11/chartex" xmlns:cx6="http://schemas.microsoft.com/office/drawing/2016/5/12/chartex" xmlns:cx7="http://schemas.microsoft.com/office/drawing/2016/5/13/chartex" xmlns:cx8="http://schemas.microsoft.com/office/drawing/2016/5/14/chartex" xmlns:mc="http://schemas.openxmlformats.org/markup-compatibility/2006" xmlns:aink="http://schemas.microsoft.com/office/drawing/2016/ink" xmlns:am3d="http://schemas.microsoft.com/office/drawing/2017/model3d" xmlns:o="urn:schemas-microsoft-com:office:office" xmlns:r="http://schemas.openxmlformats.org/officeDocument/2006/relationships" xmlns:m="http://schemas.openxmlformats.org/officeDocument/2006/math" xmlns:v="urn:schemas-microsoft-com:vml" xmlns:wp14="http://schemas.microsoft.com/office/word/2010/wordprocessingDrawing" xmlns:wp="http://schemas.openxmlformats.org/drawingml/2006/wordprocessingDrawing" xmlns:w10="urn:schemas-microsoft-com:office:word" xmlns:w="http://schemas.openxmlformats.org/wordprocessingml/2006/main" xmlns:w14="http://schemas.microsoft.com/office/word/2010/wordml" xmlns:w15="http://schemas.microsoft.com/office/word/2012/wordml" xmlns:w16cex="http://schemas.microsoft.com/office/word/2018/wordml/cex" xmlns:w16cid="http://schemas.microsoft.com/office/word/2016/wordml/cid" xmlns:w16="http://schemas.microsoft.com/office/word/2018/wordml" xmlns:w16sdtdh="http://schemas.microsoft.com/office/word/2020/wordml/sdtdatahash" xmlns:w16se="http://schemas.microsoft.com/office/word/2015/wordml/symex" xmlns:wpg="http://schemas.microsoft.com/office/word/2010/wordprocessingGroup" xmlns:wpi="http://schemas.microsoft.com/office/word/2010/wordprocessingInk" xmlns:wne="http://schemas.microsoft.com/office/word/2006/wordml" xmlns:wps="http://schemas.microsoft.com/office/word/2010/wordprocessingShape" mc:Ignorable="w14 w15 w16se w16cid w16 w16cex w16sdtdh wp14">
-  <w:p>
-    <w:pPr>
-      <w:pStyle w:val="Cabealho"/>
-      <w:jc w:val="center"/>
-      <w:rPr>
-        <w:lang w:val="en-US"/>
-      </w:rPr>
-    </w:pPr>
-    <w:r>
-      <w:rPr>
-        <w:rFonts w:ascii="Arial" w:hAnsi="Arial" w:cs="Arial"/>
-        <w:sz w:val="14"/>
-        <w:szCs w:val="14"/>
-        <w:lang w:val="en-US"/>
-      </w:rPr>
-      <w:t xml:space="preserve">Peter </w:t>
-    </w:r>
-    <w:proofErr w:type="spellStart"/>
-    <w:r>
-      <w:rPr>
-        <w:rFonts w:ascii="Arial" w:hAnsi="Arial" w:cs="Arial"/>
-        <w:sz w:val="14"/>
-        <w:szCs w:val="14"/>
-        <w:lang w:val="en-US"/>
-      </w:rPr>
-      <w:t>Löwenberg</w:t>
-    </w:r>
-    <w:proofErr w:type="spellEnd"/>
-    <w:r>
-      <w:rPr>
-        <w:rFonts w:ascii="Arial" w:hAnsi="Arial" w:cs="Arial"/>
-        <w:sz w:val="14"/>
-        <w:szCs w:val="14"/>
-        <w:lang w:val="en-US"/>
-      </w:rPr>
-      <w:t xml:space="preserve"> Neto &amp; Christian Bergmann Kirst</w:t>
-    </w:r>
-  </w:p>
   <w:p>
     <w:pPr>
       <w:pStyle w:val="Cabealho"/>
@@ -5030,7 +4294,15 @@
         <w:sz w:val="14"/>
         <w:szCs w:val="14"/>
       </w:rPr>
-      <w:t>Ferramentas de SIG aplicadas à Biogeografia: manual de aulas práticas</w:t>
+      <w:t>F</w:t>
+    </w:r>
+    <w:r>
+      <w:rPr>
+        <w:rFonts w:ascii="Arial" w:hAnsi="Arial" w:cs="Arial"/>
+        <w:sz w:val="14"/>
+        <w:szCs w:val="14"/>
+      </w:rPr>
+      <w:t>erramentas de SIG aplicadas à Biogeografia: manual de aulas práticas</w:t>
     </w:r>
     <w:r>
       <w:rPr>
